--- a/stories/ProviderDetailsPage.docx
+++ b/stories/ProviderDetailsPage.docx
@@ -89,10 +89,39 @@
     </w:p>
     <w:p>
       <w:pPr>
-        <w:rPr>
-          <w:b/>
-        </w:rPr>
-      </w:pPr>
+        <w:pStyle w:val="ListParagraph"/>
+        <w:numPr>
+          <w:ilvl w:val="0"/>
+          <w:numId w:val="13"/>
+        </w:numPr>
+      </w:pPr>
+      <w:r>
+        <w:t>Logo</w:t>
+      </w:r>
+    </w:p>
+    <w:p>
+      <w:pPr>
+        <w:pStyle w:val="ListParagraph"/>
+        <w:numPr>
+          <w:ilvl w:val="0"/>
+          <w:numId w:val="13"/>
+        </w:numPr>
+      </w:pPr>
+      <w:r>
+        <w:t>App Name (Logo): Department of Human Services</w:t>
+      </w:r>
+    </w:p>
+    <w:p>
+      <w:pPr>
+        <w:pStyle w:val="ListParagraph"/>
+        <w:numPr>
+          <w:ilvl w:val="0"/>
+          <w:numId w:val="13"/>
+        </w:numPr>
+      </w:pPr>
+      <w:r>
+        <w:t>Visual screen elements- Display of providers image along with their Star rating.</w:t>
+      </w:r>
     </w:p>
     <w:p/>
     <w:p>
@@ -115,7 +144,661 @@
         </w:rPr>
       </w:pPr>
     </w:p>
-    <w:p/>
+    <w:p>
+      <w:pPr>
+        <w:pStyle w:val="ListParagraph"/>
+        <w:numPr>
+          <w:ilvl w:val="0"/>
+          <w:numId w:val="14"/>
+        </w:numPr>
+      </w:pPr>
+      <w:proofErr w:type="spellStart"/>
+      <w:r>
+        <w:t>Atra’s</w:t>
+      </w:r>
+      <w:proofErr w:type="spellEnd"/>
+      <w:r>
+        <w:t xml:space="preserve"> Playhouse</w:t>
+      </w:r>
+    </w:p>
+    <w:p>
+      <w:pPr>
+        <w:pStyle w:val="ListParagraph"/>
+        <w:numPr>
+          <w:ilvl w:val="1"/>
+          <w:numId w:val="14"/>
+        </w:numPr>
+      </w:pPr>
+      <w:r>
+        <w:t xml:space="preserve">Field label: </w:t>
+      </w:r>
+      <w:proofErr w:type="spellStart"/>
+      <w:r>
+        <w:t>Atra’s</w:t>
+      </w:r>
+      <w:proofErr w:type="spellEnd"/>
+      <w:r>
+        <w:t xml:space="preserve"> Playhouse</w:t>
+      </w:r>
+    </w:p>
+    <w:p>
+      <w:pPr>
+        <w:pStyle w:val="ListParagraph"/>
+        <w:numPr>
+          <w:ilvl w:val="1"/>
+          <w:numId w:val="14"/>
+        </w:numPr>
+      </w:pPr>
+      <w:r>
+        <w:t>Field Type: Screen Title.</w:t>
+      </w:r>
+    </w:p>
+    <w:p>
+      <w:pPr>
+        <w:pStyle w:val="ListParagraph"/>
+        <w:numPr>
+          <w:ilvl w:val="1"/>
+          <w:numId w:val="14"/>
+        </w:numPr>
+      </w:pPr>
+      <w:r>
+        <w:t>Field Options: None.</w:t>
+      </w:r>
+    </w:p>
+    <w:p>
+      <w:pPr>
+        <w:pStyle w:val="ListParagraph"/>
+        <w:numPr>
+          <w:ilvl w:val="1"/>
+          <w:numId w:val="14"/>
+        </w:numPr>
+      </w:pPr>
+      <w:r>
+        <w:t>Default Value: As Fetched from backend</w:t>
+      </w:r>
+    </w:p>
+    <w:p>
+      <w:pPr>
+        <w:pStyle w:val="ListParagraph"/>
+        <w:numPr>
+          <w:ilvl w:val="0"/>
+          <w:numId w:val="14"/>
+        </w:numPr>
+      </w:pPr>
+      <w:r>
+        <w:t>Provider Type</w:t>
+      </w:r>
+    </w:p>
+    <w:p>
+      <w:pPr>
+        <w:pStyle w:val="ListParagraph"/>
+        <w:numPr>
+          <w:ilvl w:val="1"/>
+          <w:numId w:val="14"/>
+        </w:numPr>
+      </w:pPr>
+      <w:r>
+        <w:t>Field label: Provider Type</w:t>
+      </w:r>
+    </w:p>
+    <w:p>
+      <w:pPr>
+        <w:pStyle w:val="ListParagraph"/>
+        <w:numPr>
+          <w:ilvl w:val="1"/>
+          <w:numId w:val="14"/>
+        </w:numPr>
+      </w:pPr>
+      <w:r>
+        <w:t>Field Type: Text field.</w:t>
+      </w:r>
+    </w:p>
+    <w:p>
+      <w:pPr>
+        <w:pStyle w:val="ListParagraph"/>
+        <w:numPr>
+          <w:ilvl w:val="1"/>
+          <w:numId w:val="14"/>
+        </w:numPr>
+      </w:pPr>
+      <w:r>
+        <w:t>Field Options: None.</w:t>
+      </w:r>
+    </w:p>
+    <w:p>
+      <w:pPr>
+        <w:pStyle w:val="ListParagraph"/>
+        <w:numPr>
+          <w:ilvl w:val="1"/>
+          <w:numId w:val="14"/>
+        </w:numPr>
+      </w:pPr>
+      <w:r>
+        <w:t>Default Value: As Fetched from backend.</w:t>
+      </w:r>
+    </w:p>
+    <w:p>
+      <w:pPr>
+        <w:pStyle w:val="ListParagraph"/>
+        <w:ind w:left="1440"/>
+      </w:pPr>
+    </w:p>
+    <w:p>
+      <w:pPr>
+        <w:pStyle w:val="ListParagraph"/>
+        <w:numPr>
+          <w:ilvl w:val="0"/>
+          <w:numId w:val="14"/>
+        </w:numPr>
+      </w:pPr>
+      <w:r>
+        <w:t>Contact Person</w:t>
+      </w:r>
+    </w:p>
+    <w:p>
+      <w:pPr>
+        <w:pStyle w:val="ListParagraph"/>
+        <w:numPr>
+          <w:ilvl w:val="1"/>
+          <w:numId w:val="14"/>
+        </w:numPr>
+      </w:pPr>
+      <w:r>
+        <w:t>Field label: Contact person</w:t>
+      </w:r>
+    </w:p>
+    <w:p>
+      <w:pPr>
+        <w:pStyle w:val="ListParagraph"/>
+        <w:numPr>
+          <w:ilvl w:val="1"/>
+          <w:numId w:val="14"/>
+        </w:numPr>
+      </w:pPr>
+      <w:r>
+        <w:t>Field Type: Text field.</w:t>
+      </w:r>
+    </w:p>
+    <w:p>
+      <w:pPr>
+        <w:pStyle w:val="ListParagraph"/>
+        <w:numPr>
+          <w:ilvl w:val="1"/>
+          <w:numId w:val="14"/>
+        </w:numPr>
+      </w:pPr>
+      <w:r>
+        <w:t>Field Options: None.</w:t>
+      </w:r>
+    </w:p>
+    <w:p>
+      <w:pPr>
+        <w:pStyle w:val="ListParagraph"/>
+        <w:numPr>
+          <w:ilvl w:val="1"/>
+          <w:numId w:val="14"/>
+        </w:numPr>
+      </w:pPr>
+      <w:r>
+        <w:t>Default Value: As Fetched from backend.</w:t>
+      </w:r>
+    </w:p>
+    <w:p>
+      <w:pPr>
+        <w:pStyle w:val="ListParagraph"/>
+        <w:ind w:left="1440"/>
+      </w:pPr>
+    </w:p>
+    <w:p>
+      <w:pPr>
+        <w:pStyle w:val="ListParagraph"/>
+        <w:ind w:left="1440"/>
+      </w:pPr>
+    </w:p>
+    <w:p>
+      <w:pPr>
+        <w:pStyle w:val="ListParagraph"/>
+        <w:numPr>
+          <w:ilvl w:val="0"/>
+          <w:numId w:val="14"/>
+        </w:numPr>
+      </w:pPr>
+      <w:r>
+        <w:t>Address</w:t>
+      </w:r>
+    </w:p>
+    <w:p>
+      <w:pPr>
+        <w:pStyle w:val="ListParagraph"/>
+        <w:numPr>
+          <w:ilvl w:val="1"/>
+          <w:numId w:val="14"/>
+        </w:numPr>
+      </w:pPr>
+      <w:r>
+        <w:t>Field label: Address</w:t>
+      </w:r>
+    </w:p>
+    <w:p>
+      <w:pPr>
+        <w:pStyle w:val="ListParagraph"/>
+        <w:numPr>
+          <w:ilvl w:val="1"/>
+          <w:numId w:val="14"/>
+        </w:numPr>
+      </w:pPr>
+      <w:r>
+        <w:t>Field Type: Text field.</w:t>
+      </w:r>
+    </w:p>
+    <w:p>
+      <w:pPr>
+        <w:pStyle w:val="ListParagraph"/>
+        <w:numPr>
+          <w:ilvl w:val="1"/>
+          <w:numId w:val="14"/>
+        </w:numPr>
+      </w:pPr>
+      <w:r>
+        <w:t>Field Options: None.</w:t>
+      </w:r>
+    </w:p>
+    <w:p>
+      <w:pPr>
+        <w:pStyle w:val="ListParagraph"/>
+        <w:numPr>
+          <w:ilvl w:val="1"/>
+          <w:numId w:val="14"/>
+        </w:numPr>
+      </w:pPr>
+      <w:r>
+        <w:t>Default Value: As Fetched from backend.</w:t>
+      </w:r>
+    </w:p>
+    <w:p>
+      <w:pPr>
+        <w:pStyle w:val="ListParagraph"/>
+        <w:ind w:left="1440"/>
+      </w:pPr>
+    </w:p>
+    <w:p>
+      <w:pPr>
+        <w:pStyle w:val="ListParagraph"/>
+        <w:numPr>
+          <w:ilvl w:val="0"/>
+          <w:numId w:val="14"/>
+        </w:numPr>
+      </w:pPr>
+      <w:r>
+        <w:t>Phone Number</w:t>
+      </w:r>
+    </w:p>
+    <w:p>
+      <w:pPr>
+        <w:pStyle w:val="ListParagraph"/>
+        <w:numPr>
+          <w:ilvl w:val="1"/>
+          <w:numId w:val="14"/>
+        </w:numPr>
+      </w:pPr>
+      <w:r>
+        <w:t>Field label: Phone Number</w:t>
+      </w:r>
+    </w:p>
+    <w:p>
+      <w:pPr>
+        <w:pStyle w:val="ListParagraph"/>
+        <w:numPr>
+          <w:ilvl w:val="1"/>
+          <w:numId w:val="14"/>
+        </w:numPr>
+      </w:pPr>
+      <w:r>
+        <w:t>Field Type: Text field.</w:t>
+      </w:r>
+    </w:p>
+    <w:p>
+      <w:pPr>
+        <w:pStyle w:val="ListParagraph"/>
+        <w:numPr>
+          <w:ilvl w:val="1"/>
+          <w:numId w:val="14"/>
+        </w:numPr>
+      </w:pPr>
+      <w:r>
+        <w:t>Field Options: None.</w:t>
+      </w:r>
+    </w:p>
+    <w:p>
+      <w:pPr>
+        <w:pStyle w:val="ListParagraph"/>
+        <w:numPr>
+          <w:ilvl w:val="1"/>
+          <w:numId w:val="14"/>
+        </w:numPr>
+      </w:pPr>
+      <w:r>
+        <w:t>Default Value: As Fetched from backend.</w:t>
+      </w:r>
+    </w:p>
+    <w:p>
+      <w:pPr>
+        <w:pStyle w:val="ListParagraph"/>
+        <w:ind w:left="1440"/>
+      </w:pPr>
+    </w:p>
+    <w:p>
+      <w:pPr>
+        <w:pStyle w:val="ListParagraph"/>
+        <w:numPr>
+          <w:ilvl w:val="0"/>
+          <w:numId w:val="14"/>
+        </w:numPr>
+      </w:pPr>
+      <w:r>
+        <w:t>Email</w:t>
+      </w:r>
+    </w:p>
+    <w:p>
+      <w:pPr>
+        <w:pStyle w:val="ListParagraph"/>
+        <w:numPr>
+          <w:ilvl w:val="1"/>
+          <w:numId w:val="14"/>
+        </w:numPr>
+      </w:pPr>
+      <w:r>
+        <w:lastRenderedPageBreak/>
+        <w:t>Field label: Email</w:t>
+      </w:r>
+    </w:p>
+    <w:p>
+      <w:pPr>
+        <w:pStyle w:val="ListParagraph"/>
+        <w:numPr>
+          <w:ilvl w:val="1"/>
+          <w:numId w:val="14"/>
+        </w:numPr>
+      </w:pPr>
+      <w:r>
+        <w:t>Field Type: Text field.</w:t>
+      </w:r>
+    </w:p>
+    <w:p>
+      <w:pPr>
+        <w:pStyle w:val="ListParagraph"/>
+        <w:numPr>
+          <w:ilvl w:val="1"/>
+          <w:numId w:val="14"/>
+        </w:numPr>
+      </w:pPr>
+      <w:r>
+        <w:t>Field Options: None.</w:t>
+      </w:r>
+    </w:p>
+    <w:p>
+      <w:pPr>
+        <w:pStyle w:val="ListParagraph"/>
+        <w:numPr>
+          <w:ilvl w:val="1"/>
+          <w:numId w:val="14"/>
+        </w:numPr>
+      </w:pPr>
+      <w:r>
+        <w:t>Default Value: As Fetched from backend.</w:t>
+      </w:r>
+    </w:p>
+    <w:p>
+      <w:pPr>
+        <w:pStyle w:val="ListParagraph"/>
+        <w:numPr>
+          <w:ilvl w:val="0"/>
+          <w:numId w:val="14"/>
+        </w:numPr>
+      </w:pPr>
+      <w:r>
+        <w:t>Working Hours</w:t>
+      </w:r>
+    </w:p>
+    <w:p>
+      <w:pPr>
+        <w:pStyle w:val="ListParagraph"/>
+        <w:numPr>
+          <w:ilvl w:val="1"/>
+          <w:numId w:val="14"/>
+        </w:numPr>
+      </w:pPr>
+      <w:r>
+        <w:t>Field label: Working Hours</w:t>
+      </w:r>
+    </w:p>
+    <w:p>
+      <w:pPr>
+        <w:pStyle w:val="ListParagraph"/>
+        <w:numPr>
+          <w:ilvl w:val="1"/>
+          <w:numId w:val="14"/>
+        </w:numPr>
+      </w:pPr>
+      <w:r>
+        <w:t>Field Type: Text field.</w:t>
+      </w:r>
+    </w:p>
+    <w:p>
+      <w:pPr>
+        <w:pStyle w:val="ListParagraph"/>
+        <w:numPr>
+          <w:ilvl w:val="1"/>
+          <w:numId w:val="14"/>
+        </w:numPr>
+      </w:pPr>
+      <w:r>
+        <w:t>Field Options: None.</w:t>
+      </w:r>
+    </w:p>
+    <w:p>
+      <w:pPr>
+        <w:pStyle w:val="ListParagraph"/>
+        <w:numPr>
+          <w:ilvl w:val="1"/>
+          <w:numId w:val="14"/>
+        </w:numPr>
+      </w:pPr>
+      <w:r>
+        <w:t>Default Value: As Fetched from backend.</w:t>
+      </w:r>
+    </w:p>
+    <w:p>
+      <w:pPr>
+        <w:pStyle w:val="ListParagraph"/>
+        <w:numPr>
+          <w:ilvl w:val="0"/>
+          <w:numId w:val="14"/>
+        </w:numPr>
+      </w:pPr>
+      <w:r>
+        <w:t>Provider Capacity</w:t>
+      </w:r>
+    </w:p>
+    <w:p>
+      <w:pPr>
+        <w:pStyle w:val="ListParagraph"/>
+        <w:numPr>
+          <w:ilvl w:val="1"/>
+          <w:numId w:val="14"/>
+        </w:numPr>
+      </w:pPr>
+      <w:r>
+        <w:t>Field label: Provider Capacity</w:t>
+      </w:r>
+    </w:p>
+    <w:p>
+      <w:pPr>
+        <w:pStyle w:val="ListParagraph"/>
+        <w:numPr>
+          <w:ilvl w:val="1"/>
+          <w:numId w:val="14"/>
+        </w:numPr>
+      </w:pPr>
+      <w:r>
+        <w:t>Field Type: Text field.</w:t>
+      </w:r>
+    </w:p>
+    <w:p>
+      <w:pPr>
+        <w:pStyle w:val="ListParagraph"/>
+        <w:numPr>
+          <w:ilvl w:val="1"/>
+          <w:numId w:val="14"/>
+        </w:numPr>
+      </w:pPr>
+      <w:r>
+        <w:t>Field Options: None.</w:t>
+      </w:r>
+    </w:p>
+    <w:p>
+      <w:pPr>
+        <w:pStyle w:val="ListParagraph"/>
+        <w:numPr>
+          <w:ilvl w:val="1"/>
+          <w:numId w:val="14"/>
+        </w:numPr>
+      </w:pPr>
+      <w:r>
+        <w:t>Default Value: As Fetched from backend.</w:t>
+      </w:r>
+    </w:p>
+    <w:p>
+      <w:pPr>
+        <w:pStyle w:val="ListParagraph"/>
+        <w:numPr>
+          <w:ilvl w:val="0"/>
+          <w:numId w:val="14"/>
+        </w:numPr>
+      </w:pPr>
+      <w:r>
+        <w:t>Description</w:t>
+      </w:r>
+    </w:p>
+    <w:p>
+      <w:pPr>
+        <w:pStyle w:val="ListParagraph"/>
+        <w:numPr>
+          <w:ilvl w:val="1"/>
+          <w:numId w:val="14"/>
+        </w:numPr>
+      </w:pPr>
+      <w:r>
+        <w:t>Field label: Description</w:t>
+      </w:r>
+    </w:p>
+    <w:p>
+      <w:pPr>
+        <w:pStyle w:val="ListParagraph"/>
+        <w:numPr>
+          <w:ilvl w:val="1"/>
+          <w:numId w:val="14"/>
+        </w:numPr>
+      </w:pPr>
+      <w:r>
+        <w:t>Field Type: Text Area.</w:t>
+      </w:r>
+    </w:p>
+    <w:p>
+      <w:pPr>
+        <w:pStyle w:val="ListParagraph"/>
+        <w:numPr>
+          <w:ilvl w:val="1"/>
+          <w:numId w:val="14"/>
+        </w:numPr>
+      </w:pPr>
+      <w:r>
+        <w:t>Field Options: None.</w:t>
+      </w:r>
+    </w:p>
+    <w:p>
+      <w:pPr>
+        <w:pStyle w:val="ListParagraph"/>
+        <w:numPr>
+          <w:ilvl w:val="1"/>
+          <w:numId w:val="14"/>
+        </w:numPr>
+      </w:pPr>
+      <w:r>
+        <w:t>Default Value: As Fetched from backend.</w:t>
+      </w:r>
+    </w:p>
+    <w:p>
+      <w:pPr>
+        <w:pStyle w:val="ListParagraph"/>
+        <w:numPr>
+          <w:ilvl w:val="0"/>
+          <w:numId w:val="14"/>
+        </w:numPr>
+      </w:pPr>
+      <w:r>
+        <w:t>Customer’s Testimonials</w:t>
+      </w:r>
+    </w:p>
+    <w:p>
+      <w:pPr>
+        <w:pStyle w:val="ListParagraph"/>
+        <w:numPr>
+          <w:ilvl w:val="1"/>
+          <w:numId w:val="14"/>
+        </w:numPr>
+      </w:pPr>
+      <w:r>
+        <w:t>Field label: Customer’s Testimonials</w:t>
+      </w:r>
+    </w:p>
+    <w:p>
+      <w:pPr>
+        <w:pStyle w:val="ListParagraph"/>
+        <w:numPr>
+          <w:ilvl w:val="1"/>
+          <w:numId w:val="14"/>
+        </w:numPr>
+      </w:pPr>
+      <w:r>
+        <w:t>Field Type: Text Area.</w:t>
+      </w:r>
+    </w:p>
+    <w:p>
+      <w:pPr>
+        <w:pStyle w:val="ListParagraph"/>
+        <w:numPr>
+          <w:ilvl w:val="1"/>
+          <w:numId w:val="14"/>
+        </w:numPr>
+      </w:pPr>
+      <w:r>
+        <w:t>Field Options: None.</w:t>
+      </w:r>
+    </w:p>
+    <w:p>
+      <w:pPr>
+        <w:pStyle w:val="ListParagraph"/>
+        <w:numPr>
+          <w:ilvl w:val="1"/>
+          <w:numId w:val="14"/>
+        </w:numPr>
+      </w:pPr>
+      <w:r>
+        <w:t>Default Value: As Fetched from backend. Displaying three customer’s testimonials along with their Name as fetched from backend.</w:t>
+      </w:r>
+    </w:p>
+    <w:p>
+      <w:pPr>
+        <w:pStyle w:val="ListParagraph"/>
+      </w:pPr>
+    </w:p>
+    <w:p>
+      <w:pPr>
+        <w:pStyle w:val="ListParagraph"/>
+        <w:ind w:left="1440"/>
+      </w:pPr>
+    </w:p>
     <w:p>
       <w:pPr>
         <w:rPr>
@@ -132,13 +815,84 @@
     <w:p>
       <w:pPr>
         <w:pStyle w:val="ListParagraph"/>
+        <w:numPr>
+          <w:ilvl w:val="0"/>
+          <w:numId w:val="15"/>
+        </w:numPr>
+      </w:pPr>
+      <w:r>
+        <w:t>Book Appointment-Button</w:t>
+      </w:r>
+    </w:p>
+    <w:p>
+      <w:pPr>
+        <w:pStyle w:val="ListParagraph"/>
+        <w:numPr>
+          <w:ilvl w:val="1"/>
+          <w:numId w:val="15"/>
+        </w:numPr>
+      </w:pPr>
+      <w:r>
+        <w:t>Label: Book Appointment</w:t>
+      </w:r>
+    </w:p>
+    <w:p>
+      <w:pPr>
+        <w:pStyle w:val="ListParagraph"/>
+        <w:numPr>
+          <w:ilvl w:val="1"/>
+          <w:numId w:val="15"/>
+        </w:numPr>
+      </w:pPr>
+      <w:r>
+        <w:t>Action: Allows the user to Book Appointment with the provider.</w:t>
+      </w:r>
+    </w:p>
+    <w:p>
+      <w:pPr>
+        <w:pStyle w:val="ListParagraph"/>
+        <w:numPr>
+          <w:ilvl w:val="0"/>
+          <w:numId w:val="15"/>
+        </w:numPr>
+      </w:pPr>
+      <w:r>
+        <w:t>Back-Button</w:t>
+      </w:r>
+    </w:p>
+    <w:p>
+      <w:pPr>
+        <w:pStyle w:val="ListParagraph"/>
+        <w:numPr>
+          <w:ilvl w:val="1"/>
+          <w:numId w:val="15"/>
+        </w:numPr>
+      </w:pPr>
+      <w:r>
+        <w:t>Label: Back</w:t>
+      </w:r>
+    </w:p>
+    <w:p>
+      <w:pPr>
+        <w:pStyle w:val="ListParagraph"/>
+        <w:numPr>
+          <w:ilvl w:val="1"/>
+          <w:numId w:val="15"/>
+        </w:numPr>
+      </w:pPr>
+      <w:r>
+        <w:t>Action: Navigates the User back to Provider List Screen.</w:t>
+      </w:r>
+    </w:p>
+    <w:p>
+      <w:pPr>
+        <w:pStyle w:val="ListParagraph"/>
         <w:ind w:left="1440"/>
       </w:pPr>
-    </w:p>
-    <w:p>
       <w:bookmarkStart w:id="0" w:name="_GoBack"/>
       <w:bookmarkEnd w:id="0"/>
     </w:p>
+    <w:p/>
     <w:p>
       <w:pPr>
         <w:rPr>
@@ -1342,6 +2096,58 @@
   </w:num>
   <w:num w:numId="12">
     <w:abstractNumId w:val="5"/>
+  </w:num>
+  <w:num w:numId="13">
+    <w:abstractNumId w:val="3"/>
+    <w:lvlOverride w:ilvl="0"/>
+    <w:lvlOverride w:ilvl="1">
+      <w:startOverride w:val="1"/>
+    </w:lvlOverride>
+    <w:lvlOverride w:ilvl="2">
+      <w:startOverride w:val="1"/>
+    </w:lvlOverride>
+    <w:lvlOverride w:ilvl="3">
+      <w:startOverride w:val="1"/>
+    </w:lvlOverride>
+    <w:lvlOverride w:ilvl="4">
+      <w:startOverride w:val="1"/>
+    </w:lvlOverride>
+    <w:lvlOverride w:ilvl="5">
+      <w:startOverride w:val="1"/>
+    </w:lvlOverride>
+    <w:lvlOverride w:ilvl="6">
+      <w:startOverride w:val="1"/>
+    </w:lvlOverride>
+    <w:lvlOverride w:ilvl="7">
+      <w:startOverride w:val="1"/>
+    </w:lvlOverride>
+    <w:lvlOverride w:ilvl="8">
+      <w:startOverride w:val="1"/>
+    </w:lvlOverride>
+  </w:num>
+  <w:num w:numId="14">
+    <w:abstractNumId w:val="5"/>
+    <w:lvlOverride w:ilvl="0"/>
+    <w:lvlOverride w:ilvl="1"/>
+    <w:lvlOverride w:ilvl="2"/>
+    <w:lvlOverride w:ilvl="3"/>
+    <w:lvlOverride w:ilvl="4"/>
+    <w:lvlOverride w:ilvl="5"/>
+    <w:lvlOverride w:ilvl="6"/>
+    <w:lvlOverride w:ilvl="7"/>
+    <w:lvlOverride w:ilvl="8"/>
+  </w:num>
+  <w:num w:numId="15">
+    <w:abstractNumId w:val="4"/>
+    <w:lvlOverride w:ilvl="0"/>
+    <w:lvlOverride w:ilvl="1"/>
+    <w:lvlOverride w:ilvl="2"/>
+    <w:lvlOverride w:ilvl="3"/>
+    <w:lvlOverride w:ilvl="4"/>
+    <w:lvlOverride w:ilvl="5"/>
+    <w:lvlOverride w:ilvl="6"/>
+    <w:lvlOverride w:ilvl="7"/>
+    <w:lvlOverride w:ilvl="8"/>
   </w:num>
 </w:numbering>
 </file>
